--- a/#PRINT/FD/#ROMAWI_Pak Budi.docx
+++ b/#PRINT/FD/#ROMAWI_Pak Budi.docx
@@ -10,8 +10,8 @@
           <w:rFonts w:ascii="Times New Roman" w:eastAsia="Times New Roman" w:hAnsi="Times New Roman" w:cs="Times New Roman"/>
           <w:b/>
           <w:bCs/>
-          <w:sz w:val="24"/>
-          <w:szCs w:val="24"/>
+          <w:sz w:val="36"/>
+          <w:szCs w:val="36"/>
         </w:rPr>
       </w:pPr>
       <w:r>
@@ -19,31 +19,30 @@
           <w:rFonts w:ascii="Times New Roman" w:eastAsia="Times New Roman" w:hAnsi="Times New Roman" w:cs="Times New Roman"/>
           <w:b/>
           <w:bCs/>
-          <w:sz w:val="24"/>
-          <w:szCs w:val="24"/>
-        </w:rPr>
-        <w:t xml:space="preserve">SISTEM INFORMASI PENGELOLAAN MATRIKULASI </w:t>
-      </w:r>
-    </w:p>
-    <w:p>
-      <w:pPr>
-        <w:spacing w:after="0" w:line="240" w:lineRule="auto"/>
-        <w:jc w:val="center"/>
-        <w:rPr>
-          <w:rFonts w:ascii="Times New Roman" w:eastAsia="Times New Roman" w:hAnsi="Times New Roman" w:cs="Times New Roman"/>
-          <w:b/>
-          <w:sz w:val="24"/>
-          <w:szCs w:val="24"/>
-          <w:lang w:val="pt-BR"/>
-        </w:rPr>
-      </w:pPr>
+          <w:sz w:val="36"/>
+          <w:szCs w:val="36"/>
+        </w:rPr>
+        <w:t>SISTEM INFORMASI P</w:t>
+      </w:r>
+      <w:bookmarkStart w:id="0" w:name="_GoBack"/>
+      <w:bookmarkEnd w:id="0"/>
       <w:r>
         <w:rPr>
           <w:rFonts w:ascii="Times New Roman" w:eastAsia="Times New Roman" w:hAnsi="Times New Roman" w:cs="Times New Roman"/>
           <w:b/>
           <w:bCs/>
-          <w:sz w:val="24"/>
-          <w:szCs w:val="24"/>
+          <w:sz w:val="36"/>
+          <w:szCs w:val="36"/>
+        </w:rPr>
+        <w:t xml:space="preserve">ENGELOLAAN MATRIKULASI </w:t>
+      </w:r>
+      <w:r>
+        <w:rPr>
+          <w:rFonts w:ascii="Times New Roman" w:eastAsia="Times New Roman" w:hAnsi="Times New Roman" w:cs="Times New Roman"/>
+          <w:b/>
+          <w:bCs/>
+          <w:sz w:val="36"/>
+          <w:szCs w:val="36"/>
           <w:lang w:val="en-ID"/>
         </w:rPr>
         <w:t xml:space="preserve">PROGRAM PEMBINAAN </w:t>
@@ -53,8 +52,8 @@
           <w:rFonts w:ascii="Times New Roman" w:eastAsia="Times New Roman" w:hAnsi="Times New Roman" w:cs="Times New Roman"/>
           <w:b/>
           <w:bCs/>
-          <w:sz w:val="24"/>
-          <w:szCs w:val="24"/>
+          <w:sz w:val="36"/>
+          <w:szCs w:val="36"/>
         </w:rPr>
         <w:t xml:space="preserve">BERBASIS </w:t>
       </w:r>
@@ -64,8 +63,8 @@
           <w:b/>
           <w:bCs/>
           <w:i/>
-          <w:sz w:val="24"/>
-          <w:szCs w:val="24"/>
+          <w:sz w:val="36"/>
+          <w:szCs w:val="36"/>
         </w:rPr>
         <w:t>WEB</w:t>
       </w:r>
@@ -74,8 +73,8 @@
           <w:rFonts w:ascii="Times New Roman" w:eastAsia="Times New Roman" w:hAnsi="Times New Roman" w:cs="Times New Roman"/>
           <w:b/>
           <w:bCs/>
-          <w:sz w:val="24"/>
-          <w:szCs w:val="24"/>
+          <w:sz w:val="36"/>
+          <w:szCs w:val="36"/>
         </w:rPr>
         <w:t xml:space="preserve"> DI STEI TAZKIA</w:t>
       </w:r>
@@ -83,8 +82,8 @@
         <w:rPr>
           <w:rFonts w:ascii="Times New Roman" w:eastAsia="Times New Roman" w:hAnsi="Times New Roman" w:cs="Times New Roman"/>
           <w:b/>
-          <w:sz w:val="24"/>
-          <w:szCs w:val="24"/>
+          <w:sz w:val="36"/>
+          <w:szCs w:val="36"/>
           <w:lang w:val="pt-BR"/>
         </w:rPr>
         <w:t xml:space="preserve"> </w:t>
@@ -751,6 +750,7 @@
           <w:szCs w:val="24"/>
           <w:lang w:eastAsia="id-ID"/>
         </w:rPr>
+        <w:lastRenderedPageBreak/>
         <mc:AlternateContent>
           <mc:Choice Requires="wps">
             <w:drawing>
@@ -897,7 +897,6 @@
           <w:sz w:val="28"/>
           <w:szCs w:val="20"/>
         </w:rPr>
-        <w:lastRenderedPageBreak/>
         <w:t>PERNYATAAN KEASLIAN SKRIPSI</w:t>
       </w:r>
     </w:p>
@@ -1156,7 +1155,6 @@
           <w:rFonts w:ascii="Times New Roman" w:hAnsi="Times New Roman" w:cs="Times New Roman"/>
           <w:sz w:val="24"/>
         </w:rPr>
-        <w:lastRenderedPageBreak/>
         <w:t>Judul</w:t>
       </w:r>
       <w:r>
@@ -4091,8 +4089,6 @@
         <w:lastRenderedPageBreak/>
         <w:t>ABSTRAK</w:t>
       </w:r>
-      <w:bookmarkStart w:id="0" w:name="_GoBack"/>
-      <w:bookmarkEnd w:id="0"/>
     </w:p>
     <w:p>
       <w:pPr>

--- a/#PRINT/FD/#ROMAWI_Pak Budi.docx
+++ b/#PRINT/FD/#ROMAWI_Pak Budi.docx
@@ -9,96 +9,8 @@
         <w:rPr>
           <w:rFonts w:ascii="Times New Roman" w:eastAsia="Times New Roman" w:hAnsi="Times New Roman" w:cs="Times New Roman"/>
           <w:b/>
-          <w:bCs/>
-          <w:sz w:val="36"/>
-          <w:szCs w:val="36"/>
-        </w:rPr>
-      </w:pPr>
-      <w:r>
-        <w:rPr>
-          <w:rFonts w:ascii="Times New Roman" w:eastAsia="Times New Roman" w:hAnsi="Times New Roman" w:cs="Times New Roman"/>
-          <w:b/>
-          <w:bCs/>
-          <w:sz w:val="36"/>
-          <w:szCs w:val="36"/>
-        </w:rPr>
-        <w:t>SISTEM INFORMASI P</w:t>
-      </w:r>
-      <w:bookmarkStart w:id="0" w:name="_GoBack"/>
-      <w:bookmarkEnd w:id="0"/>
-      <w:r>
-        <w:rPr>
-          <w:rFonts w:ascii="Times New Roman" w:eastAsia="Times New Roman" w:hAnsi="Times New Roman" w:cs="Times New Roman"/>
-          <w:b/>
-          <w:bCs/>
-          <w:sz w:val="36"/>
-          <w:szCs w:val="36"/>
-        </w:rPr>
-        <w:t xml:space="preserve">ENGELOLAAN MATRIKULASI </w:t>
-      </w:r>
-      <w:r>
-        <w:rPr>
-          <w:rFonts w:ascii="Times New Roman" w:eastAsia="Times New Roman" w:hAnsi="Times New Roman" w:cs="Times New Roman"/>
-          <w:b/>
-          <w:bCs/>
-          <w:sz w:val="36"/>
-          <w:szCs w:val="36"/>
-          <w:lang w:val="en-ID"/>
-        </w:rPr>
-        <w:t xml:space="preserve">PROGRAM PEMBINAAN </w:t>
-      </w:r>
-      <w:r>
-        <w:rPr>
-          <w:rFonts w:ascii="Times New Roman" w:eastAsia="Times New Roman" w:hAnsi="Times New Roman" w:cs="Times New Roman"/>
-          <w:b/>
-          <w:bCs/>
-          <w:sz w:val="36"/>
-          <w:szCs w:val="36"/>
-        </w:rPr>
-        <w:t xml:space="preserve">BERBASIS </w:t>
-      </w:r>
-      <w:r>
-        <w:rPr>
-          <w:rFonts w:ascii="Times New Roman" w:eastAsia="Times New Roman" w:hAnsi="Times New Roman" w:cs="Times New Roman"/>
-          <w:b/>
-          <w:bCs/>
-          <w:i/>
-          <w:sz w:val="36"/>
-          <w:szCs w:val="36"/>
-        </w:rPr>
-        <w:t>WEB</w:t>
-      </w:r>
-      <w:r>
-        <w:rPr>
-          <w:rFonts w:ascii="Times New Roman" w:eastAsia="Times New Roman" w:hAnsi="Times New Roman" w:cs="Times New Roman"/>
-          <w:b/>
-          <w:bCs/>
-          <w:sz w:val="36"/>
-          <w:szCs w:val="36"/>
-        </w:rPr>
-        <w:t xml:space="preserve"> DI STEI TAZKIA</w:t>
-      </w:r>
-      <w:r>
-        <w:rPr>
-          <w:rFonts w:ascii="Times New Roman" w:eastAsia="Times New Roman" w:hAnsi="Times New Roman" w:cs="Times New Roman"/>
-          <w:b/>
-          <w:sz w:val="36"/>
-          <w:szCs w:val="36"/>
-          <w:lang w:val="pt-BR"/>
-        </w:rPr>
-        <w:t xml:space="preserve"> </w:t>
-      </w:r>
-    </w:p>
-    <w:p>
-      <w:pPr>
-        <w:spacing w:after="0" w:line="240" w:lineRule="auto"/>
-        <w:jc w:val="center"/>
-        <w:rPr>
-          <w:rFonts w:ascii="Times New Roman" w:eastAsia="Times New Roman" w:hAnsi="Times New Roman" w:cs="Times New Roman"/>
-          <w:b/>
           <w:sz w:val="28"/>
           <w:szCs w:val="20"/>
-          <w:lang w:val="pt-BR"/>
         </w:rPr>
       </w:pPr>
       <w:r>
@@ -107,808 +19,19 @@
           <w:b/>
           <w:sz w:val="28"/>
           <w:szCs w:val="20"/>
-          <w:lang w:val="pt-BR"/>
-        </w:rPr>
-        <w:t xml:space="preserve">  </w:t>
-      </w:r>
-    </w:p>
-    <w:p>
-      <w:pPr>
-        <w:spacing w:after="0" w:line="240" w:lineRule="auto"/>
+        </w:rPr>
+        <w:t>PERNYATAAN KEASLIAN SKRIPSI</w:t>
+      </w:r>
+    </w:p>
+    <w:p>
+      <w:pPr>
+        <w:spacing w:after="120" w:line="360" w:lineRule="auto"/>
         <w:jc w:val="center"/>
         <w:rPr>
           <w:rFonts w:ascii="Times New Roman" w:eastAsia="Times New Roman" w:hAnsi="Times New Roman" w:cs="Times New Roman"/>
           <w:b/>
           <w:sz w:val="28"/>
           <w:szCs w:val="20"/>
-          <w:lang w:val="pt-BR"/>
-        </w:rPr>
-      </w:pPr>
-    </w:p>
-    <w:p>
-      <w:pPr>
-        <w:spacing w:after="0" w:line="240" w:lineRule="auto"/>
-        <w:jc w:val="center"/>
-        <w:rPr>
-          <w:rFonts w:ascii="Times New Roman" w:eastAsia="Times New Roman" w:hAnsi="Times New Roman" w:cs="Times New Roman"/>
-          <w:b/>
-          <w:sz w:val="28"/>
-          <w:szCs w:val="20"/>
-          <w:lang w:val="pt-BR"/>
-        </w:rPr>
-      </w:pPr>
-    </w:p>
-    <w:p>
-      <w:pPr>
-        <w:spacing w:after="0" w:line="240" w:lineRule="auto"/>
-        <w:jc w:val="center"/>
-        <w:rPr>
-          <w:rFonts w:ascii="Times New Roman" w:eastAsia="Times New Roman" w:hAnsi="Times New Roman" w:cs="Times New Roman"/>
-          <w:sz w:val="20"/>
-          <w:szCs w:val="20"/>
-          <w:lang w:val="pt-BR"/>
-        </w:rPr>
-      </w:pPr>
-    </w:p>
-    <w:p>
-      <w:pPr>
-        <w:spacing w:after="0" w:line="240" w:lineRule="auto"/>
-        <w:jc w:val="center"/>
-        <w:rPr>
-          <w:rFonts w:ascii="Times New Roman" w:eastAsia="Times New Roman" w:hAnsi="Times New Roman" w:cs="Times New Roman"/>
-          <w:sz w:val="20"/>
-          <w:szCs w:val="20"/>
-          <w:lang w:val="pt-BR"/>
-        </w:rPr>
-      </w:pPr>
-    </w:p>
-    <w:p>
-      <w:pPr>
-        <w:spacing w:after="0" w:line="240" w:lineRule="auto"/>
-        <w:jc w:val="center"/>
-        <w:rPr>
-          <w:rFonts w:ascii="Times New Roman" w:eastAsia="Times New Roman" w:hAnsi="Times New Roman" w:cs="Times New Roman"/>
-          <w:sz w:val="20"/>
-          <w:szCs w:val="20"/>
-          <w:lang w:val="pt-BR"/>
-        </w:rPr>
-      </w:pPr>
-      <w:r>
-        <w:rPr>
-          <w:rFonts w:ascii="Times New Roman" w:eastAsia="Times New Roman" w:hAnsi="Times New Roman" w:cs="Times New Roman"/>
-          <w:noProof/>
-          <w:sz w:val="20"/>
-          <w:szCs w:val="20"/>
-          <w:lang w:eastAsia="id-ID"/>
-        </w:rPr>
-        <w:drawing>
-          <wp:inline distT="0" distB="0" distL="0" distR="0" wp14:anchorId="70988009" wp14:editId="2574CE4F">
-            <wp:extent cx="1400175" cy="1409700"/>
-            <wp:effectExtent l="0" t="0" r="9525" b="0"/>
-            <wp:docPr id="1" name="Picture 1" descr="Logo Standart UIKA"/>
-            <wp:cNvGraphicFramePr>
-              <a:graphicFrameLocks xmlns:a="http://schemas.openxmlformats.org/drawingml/2006/main" noChangeAspect="1"/>
-            </wp:cNvGraphicFramePr>
-            <a:graphic xmlns:a="http://schemas.openxmlformats.org/drawingml/2006/main">
-              <a:graphicData uri="http://schemas.openxmlformats.org/drawingml/2006/picture">
-                <pic:pic xmlns:pic="http://schemas.openxmlformats.org/drawingml/2006/picture">
-                  <pic:nvPicPr>
-                    <pic:cNvPr id="0" name="Picture 1" descr="Logo Standart UIKA"/>
-                    <pic:cNvPicPr>
-                      <a:picLocks noChangeAspect="1" noChangeArrowheads="1"/>
-                    </pic:cNvPicPr>
-                  </pic:nvPicPr>
-                  <pic:blipFill>
-                    <a:blip r:embed="rId7" cstate="print">
-                      <a:lum contrast="12000"/>
-                      <a:extLst>
-                        <a:ext uri="{28A0092B-C50C-407E-A947-70E740481C1C}">
-                          <a14:useLocalDpi xmlns:a14="http://schemas.microsoft.com/office/drawing/2010/main" val="0"/>
-                        </a:ext>
-                      </a:extLst>
-                    </a:blip>
-                    <a:srcRect/>
-                    <a:stretch>
-                      <a:fillRect/>
-                    </a:stretch>
-                  </pic:blipFill>
-                  <pic:spPr bwMode="auto">
-                    <a:xfrm>
-                      <a:off x="0" y="0"/>
-                      <a:ext cx="1400175" cy="1409700"/>
-                    </a:xfrm>
-                    <a:prstGeom prst="rect">
-                      <a:avLst/>
-                    </a:prstGeom>
-                    <a:noFill/>
-                    <a:ln>
-                      <a:noFill/>
-                    </a:ln>
-                  </pic:spPr>
-                </pic:pic>
-              </a:graphicData>
-            </a:graphic>
-          </wp:inline>
-        </w:drawing>
-      </w:r>
-    </w:p>
-    <w:p>
-      <w:pPr>
-        <w:spacing w:after="0" w:line="240" w:lineRule="auto"/>
-        <w:rPr>
-          <w:rFonts w:ascii="Times New Roman" w:eastAsia="Times New Roman" w:hAnsi="Times New Roman" w:cs="Times New Roman"/>
-          <w:b/>
-          <w:sz w:val="20"/>
-          <w:szCs w:val="20"/>
-          <w:lang w:val="pt-BR"/>
-        </w:rPr>
-      </w:pPr>
-    </w:p>
-    <w:p>
-      <w:pPr>
-        <w:spacing w:after="0" w:line="240" w:lineRule="auto"/>
-        <w:jc w:val="center"/>
-        <w:rPr>
-          <w:rFonts w:ascii="Times New Roman" w:eastAsia="Times New Roman" w:hAnsi="Times New Roman" w:cs="Times New Roman"/>
-          <w:b/>
-          <w:sz w:val="20"/>
-          <w:szCs w:val="20"/>
-          <w:lang w:val="pt-BR"/>
-        </w:rPr>
-      </w:pPr>
-    </w:p>
-    <w:p>
-      <w:pPr>
-        <w:spacing w:after="0" w:line="240" w:lineRule="auto"/>
-        <w:jc w:val="center"/>
-        <w:rPr>
-          <w:rFonts w:ascii="Times New Roman" w:eastAsia="Times New Roman" w:hAnsi="Times New Roman" w:cs="Times New Roman"/>
-          <w:b/>
-          <w:sz w:val="20"/>
-          <w:szCs w:val="20"/>
-          <w:lang w:val="pt-BR"/>
-        </w:rPr>
-      </w:pPr>
-    </w:p>
-    <w:p>
-      <w:pPr>
-        <w:spacing w:after="0" w:line="240" w:lineRule="auto"/>
-        <w:rPr>
-          <w:rFonts w:ascii="Times New Roman" w:eastAsia="Times New Roman" w:hAnsi="Times New Roman" w:cs="Times New Roman"/>
-          <w:b/>
-          <w:sz w:val="20"/>
-          <w:szCs w:val="20"/>
-          <w:lang w:val="pt-BR"/>
-        </w:rPr>
-      </w:pPr>
-    </w:p>
-    <w:p>
-      <w:pPr>
-        <w:spacing w:after="0" w:line="240" w:lineRule="auto"/>
-        <w:jc w:val="center"/>
-        <w:rPr>
-          <w:rFonts w:ascii="Times New Roman" w:eastAsia="Times New Roman" w:hAnsi="Times New Roman" w:cs="Times New Roman"/>
-          <w:b/>
-          <w:sz w:val="20"/>
-          <w:szCs w:val="20"/>
-          <w:lang w:val="pt-BR"/>
-        </w:rPr>
-      </w:pPr>
-    </w:p>
-    <w:p>
-      <w:pPr>
-        <w:spacing w:after="0" w:line="240" w:lineRule="auto"/>
-        <w:jc w:val="center"/>
-        <w:rPr>
-          <w:rFonts w:ascii="Times New Roman" w:eastAsia="Times New Roman" w:hAnsi="Times New Roman" w:cs="Times New Roman"/>
-          <w:b/>
-          <w:sz w:val="20"/>
-          <w:szCs w:val="20"/>
-          <w:lang w:val="pt-BR"/>
-        </w:rPr>
-      </w:pPr>
-    </w:p>
-    <w:p>
-      <w:pPr>
-        <w:spacing w:after="0" w:line="240" w:lineRule="auto"/>
-        <w:jc w:val="center"/>
-        <w:rPr>
-          <w:rFonts w:ascii="Times New Roman" w:eastAsia="Times New Roman" w:hAnsi="Times New Roman" w:cs="Times New Roman"/>
-          <w:b/>
-          <w:sz w:val="20"/>
-          <w:szCs w:val="20"/>
-          <w:lang w:val="pt-BR"/>
-        </w:rPr>
-      </w:pPr>
-    </w:p>
-    <w:p>
-      <w:pPr>
-        <w:spacing w:after="0" w:line="240" w:lineRule="auto"/>
-        <w:jc w:val="center"/>
-        <w:rPr>
-          <w:rFonts w:ascii="Times New Roman" w:eastAsia="Times New Roman" w:hAnsi="Times New Roman" w:cs="Times New Roman"/>
-          <w:b/>
-          <w:sz w:val="28"/>
-          <w:szCs w:val="20"/>
-          <w:lang w:val="pt-BR"/>
-        </w:rPr>
-      </w:pPr>
-      <w:r>
-        <w:rPr>
-          <w:rFonts w:ascii="Times New Roman" w:eastAsia="Times New Roman" w:hAnsi="Times New Roman" w:cs="Times New Roman"/>
-          <w:b/>
-          <w:sz w:val="24"/>
-          <w:szCs w:val="20"/>
-          <w:lang w:val="pt-BR"/>
-        </w:rPr>
-        <w:t>S K R I P S I</w:t>
-      </w:r>
-    </w:p>
-    <w:p>
-      <w:pPr>
-        <w:spacing w:after="0" w:line="240" w:lineRule="auto"/>
-        <w:jc w:val="center"/>
-        <w:rPr>
-          <w:rFonts w:ascii="Times New Roman" w:eastAsia="Times New Roman" w:hAnsi="Times New Roman" w:cs="Times New Roman"/>
-          <w:sz w:val="24"/>
-          <w:szCs w:val="24"/>
-          <w:lang w:val="pt-BR"/>
-        </w:rPr>
-      </w:pPr>
-      <w:r>
-        <w:rPr>
-          <w:rFonts w:ascii="Times New Roman" w:eastAsia="Times New Roman" w:hAnsi="Times New Roman" w:cs="Times New Roman"/>
-          <w:sz w:val="24"/>
-          <w:szCs w:val="24"/>
-          <w:lang w:val="pt-BR"/>
-        </w:rPr>
-        <w:t>Diajukan untuk memenuhi salah satu syarat</w:t>
-      </w:r>
-    </w:p>
-    <w:p>
-      <w:pPr>
-        <w:spacing w:after="0" w:line="240" w:lineRule="auto"/>
-        <w:jc w:val="center"/>
-        <w:rPr>
-          <w:rFonts w:ascii="Times New Roman" w:eastAsia="Times New Roman" w:hAnsi="Times New Roman" w:cs="Times New Roman"/>
-          <w:b/>
-          <w:sz w:val="20"/>
-          <w:szCs w:val="20"/>
-          <w:lang w:val="pt-BR"/>
-        </w:rPr>
-      </w:pPr>
-      <w:r>
-        <w:rPr>
-          <w:rFonts w:ascii="Times New Roman" w:eastAsia="Times New Roman" w:hAnsi="Times New Roman" w:cs="Times New Roman"/>
-          <w:sz w:val="24"/>
-          <w:szCs w:val="24"/>
-          <w:lang w:val="pt-BR"/>
-        </w:rPr>
-        <w:t>guna memperoleh gelar akademik Sarjana Teknik</w:t>
-      </w:r>
-    </w:p>
-    <w:p>
-      <w:pPr>
-        <w:spacing w:after="0" w:line="240" w:lineRule="auto"/>
-        <w:jc w:val="center"/>
-        <w:rPr>
-          <w:rFonts w:ascii="Times New Roman" w:eastAsia="Times New Roman" w:hAnsi="Times New Roman" w:cs="Times New Roman"/>
-          <w:b/>
-          <w:sz w:val="20"/>
-          <w:szCs w:val="20"/>
-          <w:lang w:val="pt-BR"/>
-        </w:rPr>
-      </w:pPr>
-    </w:p>
-    <w:p>
-      <w:pPr>
-        <w:spacing w:after="0" w:line="240" w:lineRule="auto"/>
-        <w:jc w:val="center"/>
-        <w:rPr>
-          <w:rFonts w:ascii="Times New Roman" w:eastAsia="Times New Roman" w:hAnsi="Times New Roman" w:cs="Times New Roman"/>
-          <w:b/>
-          <w:sz w:val="20"/>
-          <w:szCs w:val="20"/>
-          <w:lang w:val="pt-BR"/>
-        </w:rPr>
-      </w:pPr>
-    </w:p>
-    <w:p>
-      <w:pPr>
-        <w:keepNext/>
-        <w:spacing w:after="0" w:line="240" w:lineRule="auto"/>
-        <w:jc w:val="center"/>
-        <w:outlineLvl w:val="5"/>
-        <w:rPr>
-          <w:rFonts w:ascii="Pierre" w:eastAsia="Times New Roman" w:hAnsi="Pierre" w:cs="Times New Roman"/>
-          <w:b/>
-          <w:sz w:val="36"/>
-          <w:szCs w:val="20"/>
-          <w:lang w:val="pt-BR"/>
-        </w:rPr>
-      </w:pPr>
-    </w:p>
-    <w:p>
-      <w:pPr>
-        <w:keepNext/>
-        <w:spacing w:after="0" w:line="240" w:lineRule="auto"/>
-        <w:jc w:val="center"/>
-        <w:outlineLvl w:val="5"/>
-        <w:rPr>
-          <w:rFonts w:ascii="Pierre" w:eastAsia="Times New Roman" w:hAnsi="Pierre" w:cs="Times New Roman"/>
-          <w:b/>
-          <w:sz w:val="36"/>
-          <w:szCs w:val="20"/>
-          <w:lang w:val="pt-BR"/>
-        </w:rPr>
-      </w:pPr>
-    </w:p>
-    <w:p>
-      <w:pPr>
-        <w:spacing w:after="0" w:line="240" w:lineRule="auto"/>
-        <w:jc w:val="center"/>
-        <w:rPr>
-          <w:rFonts w:ascii="Times New Roman" w:eastAsia="Times New Roman" w:hAnsi="Times New Roman" w:cs="Times New Roman"/>
-          <w:b/>
-          <w:bCs/>
-          <w:spacing w:val="40"/>
-          <w:sz w:val="28"/>
-          <w:szCs w:val="28"/>
-        </w:rPr>
-      </w:pPr>
-      <w:r>
-        <w:rPr>
-          <w:rFonts w:ascii="Times New Roman" w:eastAsia="Times New Roman" w:hAnsi="Times New Roman" w:cs="Times New Roman"/>
-          <w:b/>
-          <w:bCs/>
-          <w:spacing w:val="40"/>
-          <w:sz w:val="24"/>
-          <w:szCs w:val="28"/>
-        </w:rPr>
-        <w:t>Yodi Yanwar</w:t>
-      </w:r>
-    </w:p>
-    <w:p>
-      <w:pPr>
-        <w:spacing w:after="0" w:line="240" w:lineRule="auto"/>
-        <w:jc w:val="center"/>
-        <w:rPr>
-          <w:rFonts w:ascii="Times New Roman" w:eastAsia="Times New Roman" w:hAnsi="Times New Roman" w:cs="Times New Roman"/>
-          <w:b/>
-          <w:spacing w:val="40"/>
-          <w:sz w:val="24"/>
-          <w:szCs w:val="24"/>
-        </w:rPr>
-      </w:pPr>
-      <w:r>
-        <w:rPr>
-          <w:rFonts w:ascii="Times New Roman" w:eastAsia="Times New Roman" w:hAnsi="Times New Roman" w:cs="Times New Roman"/>
-          <w:b/>
-          <w:bCs/>
-          <w:spacing w:val="40"/>
-          <w:sz w:val="24"/>
-          <w:szCs w:val="24"/>
-        </w:rPr>
-        <w:t>12215410549</w:t>
-      </w:r>
-    </w:p>
-    <w:p>
-      <w:pPr>
-        <w:spacing w:after="0" w:line="240" w:lineRule="auto"/>
-        <w:jc w:val="center"/>
-        <w:rPr>
-          <w:rFonts w:ascii="Times New Roman" w:eastAsia="Times New Roman" w:hAnsi="Times New Roman" w:cs="Times New Roman"/>
-          <w:b/>
-          <w:sz w:val="24"/>
-          <w:szCs w:val="24"/>
-        </w:rPr>
-      </w:pPr>
-      <w:r>
-        <w:rPr>
-          <w:rFonts w:ascii="Times New Roman" w:eastAsia="Times New Roman" w:hAnsi="Times New Roman" w:cs="Times New Roman"/>
-          <w:b/>
-          <w:sz w:val="24"/>
-          <w:szCs w:val="24"/>
-          <w:lang w:val="pt-BR"/>
-        </w:rPr>
-        <w:t xml:space="preserve">Konsentrasi </w:t>
-      </w:r>
-      <w:r>
-        <w:rPr>
-          <w:rFonts w:ascii="Times New Roman" w:eastAsia="Times New Roman" w:hAnsi="Times New Roman" w:cs="Times New Roman"/>
-          <w:b/>
-          <w:sz w:val="24"/>
-          <w:szCs w:val="24"/>
-        </w:rPr>
-        <w:t>Sistem Informasi</w:t>
-      </w:r>
-    </w:p>
-    <w:p>
-      <w:pPr>
-        <w:spacing w:after="0" w:line="240" w:lineRule="auto"/>
-        <w:jc w:val="center"/>
-        <w:rPr>
-          <w:rFonts w:ascii="Times New Roman" w:eastAsia="Times New Roman" w:hAnsi="Times New Roman" w:cs="Times New Roman"/>
-          <w:b/>
-          <w:sz w:val="24"/>
-          <w:szCs w:val="20"/>
-        </w:rPr>
-      </w:pPr>
-      <w:r>
-        <w:rPr>
-          <w:rFonts w:ascii="Times New Roman" w:eastAsia="Times New Roman" w:hAnsi="Times New Roman" w:cs="Times New Roman"/>
-          <w:b/>
-          <w:sz w:val="24"/>
-          <w:szCs w:val="20"/>
-          <w:lang w:val="pt-BR"/>
-        </w:rPr>
-        <w:t xml:space="preserve">PROGRAM STUDI TEKNIK </w:t>
-      </w:r>
-      <w:r>
-        <w:rPr>
-          <w:rFonts w:ascii="Times New Roman" w:eastAsia="Times New Roman" w:hAnsi="Times New Roman" w:cs="Times New Roman"/>
-          <w:b/>
-          <w:sz w:val="24"/>
-          <w:szCs w:val="20"/>
-        </w:rPr>
-        <w:t>INFORMATIKA</w:t>
-      </w:r>
-    </w:p>
-    <w:p>
-      <w:pPr>
-        <w:spacing w:after="0" w:line="240" w:lineRule="auto"/>
-        <w:jc w:val="center"/>
-        <w:rPr>
-          <w:rFonts w:ascii="Times New Roman" w:eastAsia="Times New Roman" w:hAnsi="Times New Roman" w:cs="Times New Roman"/>
-          <w:sz w:val="20"/>
-          <w:szCs w:val="20"/>
-          <w:lang w:val="pt-BR"/>
-        </w:rPr>
-      </w:pPr>
-    </w:p>
-    <w:p>
-      <w:pPr>
-        <w:spacing w:after="0" w:line="240" w:lineRule="auto"/>
-        <w:jc w:val="center"/>
-        <w:rPr>
-          <w:rFonts w:ascii="Times New Roman" w:eastAsia="Times New Roman" w:hAnsi="Times New Roman" w:cs="Times New Roman"/>
-          <w:sz w:val="20"/>
-          <w:szCs w:val="20"/>
-          <w:lang w:val="pt-BR"/>
-        </w:rPr>
-      </w:pPr>
-    </w:p>
-    <w:p>
-      <w:pPr>
-        <w:spacing w:after="0" w:line="240" w:lineRule="auto"/>
-        <w:jc w:val="center"/>
-        <w:rPr>
-          <w:rFonts w:ascii="Times New Roman" w:eastAsia="Times New Roman" w:hAnsi="Times New Roman" w:cs="Times New Roman"/>
-          <w:sz w:val="20"/>
-          <w:szCs w:val="20"/>
-          <w:lang w:val="pt-BR"/>
-        </w:rPr>
-      </w:pPr>
-    </w:p>
-    <w:p>
-      <w:pPr>
-        <w:spacing w:after="0" w:line="240" w:lineRule="auto"/>
-        <w:jc w:val="center"/>
-        <w:rPr>
-          <w:rFonts w:ascii="Times New Roman" w:eastAsia="Times New Roman" w:hAnsi="Times New Roman" w:cs="Times New Roman"/>
-          <w:sz w:val="20"/>
-          <w:szCs w:val="20"/>
-          <w:lang w:val="pt-BR"/>
-        </w:rPr>
-      </w:pPr>
-    </w:p>
-    <w:p>
-      <w:pPr>
-        <w:spacing w:after="0" w:line="240" w:lineRule="auto"/>
-        <w:jc w:val="center"/>
-        <w:rPr>
-          <w:rFonts w:ascii="Times New Roman" w:eastAsia="Times New Roman" w:hAnsi="Times New Roman" w:cs="Times New Roman"/>
-          <w:sz w:val="20"/>
-          <w:szCs w:val="20"/>
-          <w:lang w:val="pt-BR"/>
-        </w:rPr>
-      </w:pPr>
-    </w:p>
-    <w:p>
-      <w:pPr>
-        <w:spacing w:after="0" w:line="240" w:lineRule="auto"/>
-        <w:jc w:val="center"/>
-        <w:rPr>
-          <w:rFonts w:ascii="Times New Roman" w:eastAsia="Times New Roman" w:hAnsi="Times New Roman" w:cs="Times New Roman"/>
-          <w:sz w:val="20"/>
-          <w:szCs w:val="20"/>
-          <w:lang w:val="pt-BR"/>
-        </w:rPr>
-      </w:pPr>
-    </w:p>
-    <w:p>
-      <w:pPr>
-        <w:spacing w:after="0" w:line="240" w:lineRule="auto"/>
-        <w:jc w:val="center"/>
-        <w:rPr>
-          <w:rFonts w:ascii="Times New Roman" w:eastAsia="Times New Roman" w:hAnsi="Times New Roman" w:cs="Times New Roman"/>
-          <w:sz w:val="20"/>
-          <w:szCs w:val="20"/>
-          <w:lang w:val="pt-BR"/>
-        </w:rPr>
-      </w:pPr>
-    </w:p>
-    <w:p>
-      <w:pPr>
-        <w:spacing w:after="0" w:line="240" w:lineRule="auto"/>
-        <w:jc w:val="center"/>
-        <w:rPr>
-          <w:rFonts w:ascii="Times New Roman" w:eastAsia="Times New Roman" w:hAnsi="Times New Roman" w:cs="Times New Roman"/>
-          <w:sz w:val="20"/>
-          <w:szCs w:val="20"/>
-          <w:lang w:val="pt-BR"/>
-        </w:rPr>
-      </w:pPr>
-    </w:p>
-    <w:p>
-      <w:pPr>
-        <w:spacing w:after="0" w:line="240" w:lineRule="auto"/>
-        <w:rPr>
-          <w:rFonts w:ascii="Times New Roman" w:eastAsia="Times New Roman" w:hAnsi="Times New Roman" w:cs="Times New Roman"/>
-          <w:sz w:val="20"/>
-          <w:szCs w:val="20"/>
-          <w:lang w:val="pt-BR"/>
-        </w:rPr>
-      </w:pPr>
-    </w:p>
-    <w:p>
-      <w:pPr>
-        <w:spacing w:after="0" w:line="240" w:lineRule="auto"/>
-        <w:jc w:val="center"/>
-        <w:rPr>
-          <w:rFonts w:ascii="Times New Roman" w:eastAsia="Times New Roman" w:hAnsi="Times New Roman" w:cs="Times New Roman"/>
-          <w:b/>
-          <w:sz w:val="24"/>
-          <w:szCs w:val="24"/>
-          <w:lang w:val="pt-BR"/>
-        </w:rPr>
-      </w:pPr>
-      <w:r>
-        <w:rPr>
-          <w:rFonts w:ascii="Times New Roman" w:eastAsia="Times New Roman" w:hAnsi="Times New Roman" w:cs="Times New Roman"/>
-          <w:b/>
-          <w:sz w:val="24"/>
-          <w:szCs w:val="24"/>
-          <w:lang w:val="pt-BR"/>
-        </w:rPr>
-        <w:t>FAKULTAS TEKNIK</w:t>
-      </w:r>
-    </w:p>
-    <w:p>
-      <w:pPr>
-        <w:spacing w:after="0" w:line="240" w:lineRule="auto"/>
-        <w:jc w:val="center"/>
-        <w:rPr>
-          <w:rFonts w:ascii="Times New Roman" w:eastAsia="Times New Roman" w:hAnsi="Times New Roman" w:cs="Times New Roman"/>
-          <w:b/>
-          <w:sz w:val="24"/>
-          <w:szCs w:val="24"/>
-          <w:lang w:val="pt-BR"/>
-        </w:rPr>
-      </w:pPr>
-      <w:r>
-        <w:rPr>
-          <w:rFonts w:ascii="Times New Roman" w:eastAsia="Times New Roman" w:hAnsi="Times New Roman" w:cs="Times New Roman"/>
-          <w:b/>
-          <w:sz w:val="24"/>
-          <w:szCs w:val="24"/>
-          <w:lang w:val="pt-BR"/>
-        </w:rPr>
-        <w:t>UNIVERSITAS IBN KHALDUN BOGOR</w:t>
-      </w:r>
-    </w:p>
-    <w:p>
-      <w:pPr>
-        <w:spacing w:after="0" w:line="240" w:lineRule="auto"/>
-        <w:jc w:val="center"/>
-        <w:rPr>
-          <w:rFonts w:ascii="Times New Roman" w:eastAsia="Times New Roman" w:hAnsi="Times New Roman" w:cs="Times New Roman"/>
-          <w:b/>
-          <w:sz w:val="24"/>
-          <w:szCs w:val="24"/>
-          <w:lang w:val="pt-BR"/>
-        </w:rPr>
-      </w:pPr>
-      <w:r>
-        <w:rPr>
-          <w:rFonts w:ascii="Times New Roman" w:eastAsia="Times New Roman" w:hAnsi="Times New Roman" w:cs="Times New Roman"/>
-          <w:b/>
-          <w:sz w:val="24"/>
-          <w:szCs w:val="24"/>
-          <w:lang w:val="pt-BR"/>
-        </w:rPr>
-        <w:t>BOGOR</w:t>
-      </w:r>
-    </w:p>
-    <w:p>
-      <w:pPr>
-        <w:spacing w:after="0" w:line="240" w:lineRule="auto"/>
-        <w:jc w:val="center"/>
-        <w:rPr>
-          <w:rFonts w:ascii="Times New Roman" w:eastAsia="Times New Roman" w:hAnsi="Times New Roman" w:cs="Times New Roman"/>
-          <w:b/>
-          <w:sz w:val="24"/>
-          <w:szCs w:val="24"/>
-        </w:rPr>
-      </w:pPr>
-      <w:r>
-        <w:rPr>
-          <w:rFonts w:ascii="Times New Roman" w:eastAsia="Times New Roman" w:hAnsi="Times New Roman" w:cs="Times New Roman"/>
-          <w:b/>
-          <w:noProof/>
-          <w:sz w:val="24"/>
-          <w:szCs w:val="24"/>
-          <w:lang w:eastAsia="id-ID"/>
-        </w:rPr>
-        <w:lastRenderedPageBreak/>
-        <mc:AlternateContent>
-          <mc:Choice Requires="wps">
-            <w:drawing>
-              <wp:anchor distT="0" distB="0" distL="114300" distR="114300" simplePos="0" relativeHeight="251659264" behindDoc="0" locked="0" layoutInCell="0" allowOverlap="1" wp14:anchorId="0D1B7C0D" wp14:editId="7272BFE8">
-                <wp:simplePos x="0" y="0"/>
-                <wp:positionH relativeFrom="column">
-                  <wp:posOffset>2346960</wp:posOffset>
-                </wp:positionH>
-                <wp:positionV relativeFrom="paragraph">
-                  <wp:posOffset>735330</wp:posOffset>
-                </wp:positionV>
-                <wp:extent cx="360680" cy="360680"/>
-                <wp:effectExtent l="0" t="3810" r="0" b="0"/>
-                <wp:wrapTight wrapText="bothSides">
-                  <wp:wrapPolygon edited="0">
-                    <wp:start x="-570" y="0"/>
-                    <wp:lineTo x="-570" y="21600"/>
-                    <wp:lineTo x="22170" y="21600"/>
-                    <wp:lineTo x="22170" y="0"/>
-                    <wp:lineTo x="-570" y="0"/>
-                  </wp:wrapPolygon>
-                </wp:wrapTight>
-                <wp:docPr id="2" name="Rectangle 2"/>
-                <wp:cNvGraphicFramePr>
-                  <a:graphicFrameLocks xmlns:a="http://schemas.openxmlformats.org/drawingml/2006/main"/>
-                </wp:cNvGraphicFramePr>
-                <a:graphic xmlns:a="http://schemas.openxmlformats.org/drawingml/2006/main">
-                  <a:graphicData uri="http://schemas.microsoft.com/office/word/2010/wordprocessingShape">
-                    <wps:wsp>
-                      <wps:cNvSpPr>
-                        <a:spLocks noChangeArrowheads="1"/>
-                      </wps:cNvSpPr>
-                      <wps:spPr bwMode="auto">
-                        <a:xfrm>
-                          <a:off x="0" y="0"/>
-                          <a:ext cx="360680" cy="360680"/>
-                        </a:xfrm>
-                        <a:prstGeom prst="rect">
-                          <a:avLst/>
-                        </a:prstGeom>
-                        <a:solidFill>
-                          <a:srgbClr val="FFFFFF"/>
-                        </a:solidFill>
-                        <a:ln>
-                          <a:noFill/>
-                        </a:ln>
-                        <a:extLst>
-                          <a:ext uri="{91240B29-F687-4F45-9708-019B960494DF}">
-                            <a14:hiddenLine xmlns:a14="http://schemas.microsoft.com/office/drawing/2010/main" w="9525">
-                              <a:solidFill>
-                                <a:srgbClr val="000000"/>
-                              </a:solidFill>
-                              <a:miter lim="800000"/>
-                              <a:headEnd/>
-                              <a:tailEnd/>
-                            </a14:hiddenLine>
-                          </a:ext>
-                        </a:extLst>
-                      </wps:spPr>
-                      <wps:bodyPr rot="0" vert="horz" wrap="square" lIns="91440" tIns="45720" rIns="91440" bIns="45720" anchor="t" anchorCtr="0" upright="1">
-                        <a:noAutofit/>
-                      </wps:bodyPr>
-                    </wps:wsp>
-                  </a:graphicData>
-                </a:graphic>
-                <wp14:sizeRelH relativeFrom="page">
-                  <wp14:pctWidth>0</wp14:pctWidth>
-                </wp14:sizeRelH>
-                <wp14:sizeRelV relativeFrom="page">
-                  <wp14:pctHeight>0</wp14:pctHeight>
-                </wp14:sizeRelV>
-              </wp:anchor>
-            </w:drawing>
-          </mc:Choice>
-          <mc:Fallback>
-            <w:pict>
-              <v:rect w14:anchorId="7689C39D" id="Rectangle 2" o:spid="_x0000_s1026" style="position:absolute;margin-left:184.8pt;margin-top:57.9pt;width:28.4pt;height:28.4pt;z-index:251659264;visibility:visible;mso-wrap-style:square;mso-width-percent:0;mso-height-percent:0;mso-wrap-distance-left:9pt;mso-wrap-distance-top:0;mso-wrap-distance-right:9pt;mso-wrap-distance-bottom:0;mso-position-horizontal:absolute;mso-position-horizontal-relative:text;mso-position-vertical:absolute;mso-position-vertical-relative:text;mso-width-percent:0;mso-height-percent:0;mso-width-relative:page;mso-height-relative:page;v-text-anchor:top" o:gfxdata="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" o:allowincell="f" stroked="f">
-                <w10:wrap type="tight"/>
-              </v:rect>
-            </w:pict>
-          </mc:Fallback>
-        </mc:AlternateContent>
-      </w:r>
-      <w:r>
-        <w:rPr>
-          <w:rFonts w:ascii="Times New Roman" w:eastAsia="Times New Roman" w:hAnsi="Times New Roman" w:cs="Times New Roman"/>
-          <w:b/>
-          <w:sz w:val="24"/>
-          <w:szCs w:val="24"/>
-          <w:lang w:val="pt-BR"/>
-        </w:rPr>
-        <w:t>2</w:t>
-      </w:r>
-      <w:r>
-        <w:rPr>
-          <w:rFonts w:ascii="Times New Roman" w:eastAsia="Times New Roman" w:hAnsi="Times New Roman" w:cs="Times New Roman"/>
-          <w:b/>
-          <w:sz w:val="24"/>
-          <w:szCs w:val="24"/>
-        </w:rPr>
-        <w:t>018</w:t>
-      </w:r>
-    </w:p>
-    <w:p>
-      <w:pPr>
-        <w:spacing w:after="0" w:line="240" w:lineRule="auto"/>
-        <w:jc w:val="center"/>
-        <w:rPr>
-          <w:rFonts w:ascii="Times New Roman" w:eastAsia="Times New Roman" w:hAnsi="Times New Roman" w:cs="Times New Roman"/>
-          <w:b/>
-          <w:sz w:val="24"/>
-          <w:szCs w:val="24"/>
-        </w:rPr>
-      </w:pPr>
-    </w:p>
-    <w:p>
-      <w:pPr>
-        <w:spacing w:after="0" w:line="240" w:lineRule="auto"/>
-        <w:jc w:val="center"/>
-        <w:rPr>
-          <w:rFonts w:ascii="Times New Roman" w:eastAsia="Times New Roman" w:hAnsi="Times New Roman" w:cs="Times New Roman"/>
-          <w:b/>
-          <w:sz w:val="32"/>
-          <w:szCs w:val="20"/>
-          <w:lang w:val="pt-BR"/>
-        </w:rPr>
-      </w:pPr>
-    </w:p>
-    <w:p>
-      <w:pPr>
-        <w:spacing w:after="0" w:line="240" w:lineRule="auto"/>
-        <w:jc w:val="center"/>
-        <w:rPr>
-          <w:rFonts w:ascii="Times New Roman" w:eastAsia="Times New Roman" w:hAnsi="Times New Roman" w:cs="Times New Roman"/>
-          <w:b/>
-          <w:sz w:val="28"/>
-          <w:szCs w:val="20"/>
-        </w:rPr>
-      </w:pPr>
-      <w:r>
-        <w:rPr>
-          <w:rFonts w:ascii="Times New Roman" w:eastAsia="Times New Roman" w:hAnsi="Times New Roman" w:cs="Times New Roman"/>
-          <w:b/>
-          <w:sz w:val="28"/>
-          <w:szCs w:val="20"/>
-        </w:rPr>
-        <w:t>PERNYATAAN KEASLIAN SKRIPSI</w:t>
-      </w:r>
-    </w:p>
-    <w:p>
-      <w:pPr>
-        <w:spacing w:after="120" w:line="360" w:lineRule="auto"/>
-        <w:jc w:val="center"/>
-        <w:rPr>
-          <w:rFonts w:ascii="Times New Roman" w:eastAsia="Times New Roman" w:hAnsi="Times New Roman" w:cs="Times New Roman"/>
-          <w:b/>
-          <w:sz w:val="28"/>
-          <w:szCs w:val="20"/>
         </w:rPr>
       </w:pPr>
     </w:p>
@@ -1046,7 +169,23 @@
           <w:sz w:val="24"/>
           <w:szCs w:val="20"/>
         </w:rPr>
-        <w:t xml:space="preserve">Bogor,    </w:t>
+        <w:t xml:space="preserve">Bogor, </w:t>
+      </w:r>
+      <w:r>
+        <w:rPr>
+          <w:rFonts w:ascii="Times New Roman" w:eastAsia="Times New Roman" w:hAnsi="Times New Roman" w:cs="Times New Roman"/>
+          <w:sz w:val="24"/>
+          <w:szCs w:val="20"/>
+        </w:rPr>
+        <w:t>26 April 2018</w:t>
+      </w:r>
+      <w:r>
+        <w:rPr>
+          <w:rFonts w:ascii="Times New Roman" w:eastAsia="Times New Roman" w:hAnsi="Times New Roman" w:cs="Times New Roman"/>
+          <w:sz w:val="24"/>
+          <w:szCs w:val="20"/>
+        </w:rPr>
+        <w:t xml:space="preserve">   </w:t>
       </w:r>
       <w:r>
         <w:rPr>
@@ -1155,6 +294,7 @@
           <w:rFonts w:ascii="Times New Roman" w:hAnsi="Times New Roman" w:cs="Times New Roman"/>
           <w:sz w:val="24"/>
         </w:rPr>
+        <w:lastRenderedPageBreak/>
         <w:t>Judul</w:t>
       </w:r>
       <w:r>
@@ -1395,13 +535,13 @@
           <w:sz w:val="24"/>
         </w:rPr>
         <w:sectPr>
-          <w:footerReference w:type="even" r:id="rId8"/>
-          <w:footerReference w:type="default" r:id="rId9"/>
-          <w:headerReference w:type="first" r:id="rId10"/>
-          <w:footerReference w:type="first" r:id="rId11"/>
+          <w:footerReference w:type="even" r:id="rId7"/>
+          <w:footerReference w:type="default" r:id="rId8"/>
+          <w:headerReference w:type="first" r:id="rId9"/>
+          <w:footerReference w:type="first" r:id="rId10"/>
           <w:pgSz w:w="11906" w:h="16838" w:code="9"/>
           <w:pgMar w:top="2268" w:right="1701" w:bottom="1701" w:left="1701" w:header="1134" w:footer="1134" w:gutter="0"/>
-          <w:pgNumType w:fmt="lowerRoman" w:start="1"/>
+          <w:pgNumType w:fmt="lowerRoman" w:start="2"/>
           <w:cols w:space="720"/>
           <w:titlePg/>
         </w:sectPr>
@@ -2279,23 +1419,39 @@
         </w:rPr>
         <w:t xml:space="preserve">Tanggal Ujian Sidang : </w:t>
       </w:r>
-    </w:p>
-    <w:p>
-      <w:pPr>
-        <w:spacing w:after="0" w:line="360" w:lineRule="auto"/>
+      <w:r>
         <w:rPr>
           <w:rFonts w:cstheme="minorHAnsi"/>
           <w:b/>
           <w:sz w:val="24"/>
         </w:rPr>
-      </w:pPr>
-      <w:r>
+        <w:t>26 April 2018</w:t>
+      </w:r>
+    </w:p>
+    <w:p>
+      <w:pPr>
+        <w:spacing w:after="0" w:line="360" w:lineRule="auto"/>
         <w:rPr>
           <w:rFonts w:cstheme="minorHAnsi"/>
           <w:b/>
           <w:sz w:val="24"/>
         </w:rPr>
+      </w:pPr>
+      <w:r>
+        <w:rPr>
+          <w:rFonts w:cstheme="minorHAnsi"/>
+          <w:b/>
+          <w:sz w:val="24"/>
+        </w:rPr>
         <w:t xml:space="preserve">Tanggal Lulus : </w:t>
+      </w:r>
+      <w:r>
+        <w:rPr>
+          <w:rFonts w:cstheme="minorHAnsi"/>
+          <w:b/>
+          <w:sz w:val="24"/>
+        </w:rPr>
+        <w:t>26 April 2018</w:t>
       </w:r>
     </w:p>
     <w:p>
@@ -3018,7 +2174,7 @@
           <w:sz w:val="24"/>
         </w:rPr>
         <w:sectPr>
-          <w:footerReference w:type="first" r:id="rId12"/>
+          <w:footerReference w:type="first" r:id="rId11"/>
           <w:pgSz w:w="11906" w:h="16838" w:code="9"/>
           <w:pgMar w:top="2268" w:right="1701" w:bottom="1701" w:left="1701" w:header="1134" w:footer="1134" w:gutter="0"/>
           <w:pgNumType w:fmt="lowerRoman" w:start="4"/>
@@ -3360,7 +2516,21 @@
           <w:rFonts w:ascii="Times New Roman" w:hAnsi="Times New Roman" w:cs="Times New Roman"/>
           <w:sz w:val="24"/>
         </w:rPr>
-        <w:t xml:space="preserve">Bogor, </w:t>
+        <w:t>Bogor,</w:t>
+      </w:r>
+      <w:r>
+        <w:rPr>
+          <w:rFonts w:ascii="Times New Roman" w:hAnsi="Times New Roman" w:cs="Times New Roman"/>
+          <w:sz w:val="24"/>
+        </w:rPr>
+        <w:t xml:space="preserve"> 26 April 2018</w:t>
+      </w:r>
+      <w:r>
+        <w:rPr>
+          <w:rFonts w:ascii="Times New Roman" w:hAnsi="Times New Roman" w:cs="Times New Roman"/>
+          <w:sz w:val="24"/>
+        </w:rPr>
+        <w:t xml:space="preserve"> </w:t>
       </w:r>
       <w:r>
         <w:rPr>
@@ -3783,7 +2953,16 @@
           <w:rFonts w:ascii="Times New Roman" w:hAnsi="Times New Roman" w:cs="Times New Roman"/>
           <w:sz w:val="24"/>
         </w:rPr>
-        <w:t>beserta perangkat yang ada (jika diperlukan). Dengan Hak Bebas Royalti Nonekslusif ini Fakultas Teknik Universitas Ibn Khaldun berhak menyimpan, mengalihmedia/formatkan, mengelola dalam bentuk pangkalan data (</w:t>
+        <w:t>beserta perangkat yang ada (jika diperlukan). Dengan Hak Bebas Royalti Nonekslusif ini Fakultas Teknik Universitas Ibn Khaldun berhak menyimpan, m</w:t>
+      </w:r>
+      <w:bookmarkStart w:id="0" w:name="_GoBack"/>
+      <w:bookmarkEnd w:id="0"/>
+      <w:r>
+        <w:rPr>
+          <w:rFonts w:ascii="Times New Roman" w:hAnsi="Times New Roman" w:cs="Times New Roman"/>
+          <w:sz w:val="24"/>
+        </w:rPr>
+        <w:t>engalihmedia/formatkan, mengelola dalam bentuk pangkalan data (</w:t>
       </w:r>
       <w:r>
         <w:rPr>
@@ -3835,7 +3014,7 @@
           <w:sz w:val="24"/>
         </w:rPr>
         <w:sectPr>
-          <w:footerReference w:type="first" r:id="rId13"/>
+          <w:footerReference w:type="first" r:id="rId12"/>
           <w:pgSz w:w="11906" w:h="16838" w:code="9"/>
           <w:pgMar w:top="2268" w:right="1701" w:bottom="1701" w:left="1701" w:header="1134" w:footer="1134" w:gutter="0"/>
           <w:pgNumType w:fmt="lowerRoman" w:start="7"/>
@@ -3930,6 +3109,13 @@
         </w:rPr>
         <w:lastRenderedPageBreak/>
         <w:t xml:space="preserve">Bogor, </w:t>
+      </w:r>
+      <w:r>
+        <w:rPr>
+          <w:rFonts w:ascii="Times New Roman" w:hAnsi="Times New Roman" w:cs="Times New Roman"/>
+          <w:sz w:val="24"/>
+        </w:rPr>
+        <w:t>26 April 2018</w:t>
       </w:r>
       <w:r>
         <w:rPr>
@@ -4616,7 +3802,7 @@
       </w:r>
     </w:p>
     <w:sectPr>
-      <w:footerReference w:type="first" r:id="rId14"/>
+      <w:footerReference w:type="first" r:id="rId13"/>
       <w:type w:val="continuous"/>
       <w:pgSz w:w="11906" w:h="16838" w:code="9"/>
       <w:pgMar w:top="2268" w:right="1701" w:bottom="1701" w:left="1701" w:header="1134" w:footer="1134" w:gutter="0"/>
@@ -4800,7 +3986,7 @@
           <w:rPr>
             <w:noProof/>
           </w:rPr>
-          <w:t>i</w:t>
+          <w:t>ii</w:t>
         </w:r>
         <w:r>
           <w:rPr>
